--- a/法令ファイル/家畜遺伝資源に係る不正競争の防止に関する法律/家畜遺伝資源に係る不正競争の防止に関する法律（令和二年法律第二十二号）.docx
+++ b/法令ファイル/家畜遺伝資源に係る不正競争の防止に関する法律/家畜遺伝資源に係る不正競争の防止に関する法律（令和二年法律第二十二号）.docx
@@ -82,222 +82,144 @@
     </w:p>
     <w:p>
       <w:pPr>
-        <w:pStyle w:val="Heading6"/>
+        <w:pStyle w:val="ListBullet"/>
         <w:ind w:left="880"/>
       </w:pPr>
       <w:r>
         <w:t>一</w:t>
-      </w:r>
-    </w:p>
-    <w:p>
-      <w:pPr>
-        <w:ind w:left="880"/>
-      </w:pPr>
-      <w:r>
+        <w:br/>
         <w:t>人を欺き、人に暴行を加え、若しくは人を脅迫し、若しくは窃取する行為により家畜遺伝資源を取得する行為（以下「不正取得行為」という。）又はその管理の委託を受けて業務上自己の占有する他人の家畜遺伝資源を領得する行為（以下「不正領得行為」という。）</w:t>
       </w:r>
     </w:p>
     <w:p>
       <w:pPr>
-        <w:pStyle w:val="Heading6"/>
+        <w:pStyle w:val="ListBullet"/>
         <w:ind w:left="880"/>
       </w:pPr>
       <w:r>
         <w:t>二</w:t>
-      </w:r>
-    </w:p>
-    <w:p>
-      <w:pPr>
-        <w:ind w:left="880"/>
-      </w:pPr>
-      <w:r>
+        <w:br/>
         <w:t>不正取得行為又は不正領得行為により取得し、又は領得した家畜遺伝資源を使用し、譲渡し、引き渡し、又は輸出する行為</w:t>
       </w:r>
     </w:p>
     <w:p>
       <w:pPr>
-        <w:pStyle w:val="Heading6"/>
+        <w:pStyle w:val="ListBullet"/>
         <w:ind w:left="880"/>
       </w:pPr>
       <w:r>
         <w:t>三</w:t>
-      </w:r>
-    </w:p>
-    <w:p>
-      <w:pPr>
-        <w:ind w:left="880"/>
-      </w:pPr>
-      <w:r>
+        <w:br/>
         <w:t>その家畜遺伝資源について不正取得行為又は不正領得行為が介在したことを知って、又は重大な過失により知らないで、家畜遺伝資源を取得し、又はその取得した家畜遺伝資源を使用し、譲渡し、引き渡し、若しくは輸出する行為</w:t>
       </w:r>
     </w:p>
     <w:p>
       <w:pPr>
-        <w:pStyle w:val="Heading6"/>
+        <w:pStyle w:val="ListBullet"/>
         <w:ind w:left="880"/>
       </w:pPr>
       <w:r>
         <w:t>四</w:t>
-      </w:r>
-    </w:p>
-    <w:p>
-      <w:pPr>
-        <w:ind w:left="880"/>
-      </w:pPr>
-      <w:r>
+        <w:br/>
         <w:t>その譲渡又は引渡しを受けた後に不正の利益を得る目的で、又は家畜遺伝資源生産事業者に損害を加える目的で、当該譲渡又は引渡しに係る契約により明示された使用する者の範囲又は使用の目的に関する制限を超えて家畜遺伝資源を使用し、譲渡し、引き渡し、又は輸出する行為</w:t>
       </w:r>
     </w:p>
     <w:p>
       <w:pPr>
-        <w:pStyle w:val="Heading6"/>
+        <w:pStyle w:val="ListBullet"/>
         <w:ind w:left="880"/>
       </w:pPr>
       <w:r>
         <w:t>五</w:t>
-      </w:r>
-    </w:p>
-    <w:p>
-      <w:pPr>
-        <w:ind w:left="880"/>
-      </w:pPr>
-      <w:r>
+        <w:br/>
         <w:t>その家畜遺伝資源の譲渡若しくは引渡しが前号に掲げる行為（家畜遺伝資源を譲渡し、又は引き渡す行為に限る。以下この号において「契約外不正譲渡等行為」という。）に該当することを知って、若しくは重大な過失により知らないで、譲渡若しくは引渡しを受けて家畜遺伝資源を取得し、若しくはその家畜遺伝資源について契約外不正譲渡等行為が介在したことを知って、若しくは重大な過失により知らないで、家畜遺伝資源を取得し、又はこれらの行為により取得した家畜遺伝資源を使用し、譲渡し、引き渡し、若しくは輸出する行為</w:t>
       </w:r>
     </w:p>
     <w:p>
       <w:pPr>
-        <w:pStyle w:val="Heading6"/>
+        <w:pStyle w:val="ListBullet"/>
         <w:ind w:left="880"/>
       </w:pPr>
       <w:r>
         <w:t>六</w:t>
-      </w:r>
-    </w:p>
-    <w:p>
-      <w:pPr>
-        <w:ind w:left="880"/>
-      </w:pPr>
-      <w:r>
+        <w:br/>
         <w:t>自己の第二号から前号までに掲げる行為（家畜遺伝資源を使用する行為に限る。以下この項において「不正使用行為」という。）により生じた家畜を家畜若しくは家畜の精液若しくは受精卵（以下「家畜等」という。）の生産の用に供し、譲渡し、引き渡し、又は輸出する行為</w:t>
       </w:r>
     </w:p>
     <w:p>
       <w:pPr>
-        <w:pStyle w:val="Heading6"/>
+        <w:pStyle w:val="ListBullet"/>
         <w:ind w:left="880"/>
       </w:pPr>
       <w:r>
         <w:t>七</w:t>
-      </w:r>
-    </w:p>
-    <w:p>
-      <w:pPr>
-        <w:ind w:left="880"/>
-      </w:pPr>
-      <w:r>
+        <w:br/>
         <w:t>その家畜が他人の不正使用行為により生じたものであることを知って、又は重大な過失により知らないで、家畜を取得し、又はその取得した家畜を家畜等の生産の用に供し、譲渡し、引き渡し、若しくは輸出する行為</w:t>
       </w:r>
     </w:p>
     <w:p>
       <w:pPr>
-        <w:pStyle w:val="Heading6"/>
+        <w:pStyle w:val="ListBullet"/>
         <w:ind w:left="880"/>
       </w:pPr>
       <w:r>
         <w:t>八</w:t>
-      </w:r>
-    </w:p>
-    <w:p>
-      <w:pPr>
-        <w:ind w:left="880"/>
-      </w:pPr>
-      <w:r>
+        <w:br/>
         <w:t>自己の前二号に掲げる行為（家畜を家畜等の生産の用に供する行為に限る。次号において同じ。）により生じた家畜等を譲渡し、引き渡し、又は輸出する行為</w:t>
       </w:r>
     </w:p>
     <w:p>
       <w:pPr>
-        <w:pStyle w:val="Heading6"/>
+        <w:pStyle w:val="ListBullet"/>
         <w:ind w:left="880"/>
       </w:pPr>
       <w:r>
         <w:t>九</w:t>
-      </w:r>
-    </w:p>
-    <w:p>
-      <w:pPr>
-        <w:ind w:left="880"/>
-      </w:pPr>
-      <w:r>
+        <w:br/>
         <w:t>その家畜等が他人の第六号又は第七号に掲げる行為により生じたものであることを知って、又は重大な過失により知らないで、家畜等を取得し、又はその取得した家畜等を譲渡し、引き渡し、若しくは輸出する行為</w:t>
       </w:r>
     </w:p>
     <w:p>
       <w:pPr>
-        <w:pStyle w:val="Heading6"/>
+        <w:pStyle w:val="ListBullet"/>
         <w:ind w:left="880"/>
       </w:pPr>
       <w:r>
         <w:t>十</w:t>
-      </w:r>
-    </w:p>
-    <w:p>
-      <w:pPr>
-        <w:ind w:left="880"/>
-      </w:pPr>
-      <w:r>
+        <w:br/>
         <w:t>自己の不正使用行為により生じた受精卵を使用し、譲渡し、引き渡し、又は輸出する行為</w:t>
       </w:r>
     </w:p>
     <w:p>
       <w:pPr>
-        <w:pStyle w:val="Heading6"/>
+        <w:pStyle w:val="ListBullet"/>
         <w:ind w:left="880"/>
       </w:pPr>
       <w:r>
         <w:t>十一</w:t>
-      </w:r>
-    </w:p>
-    <w:p>
-      <w:pPr>
-        <w:ind w:left="880"/>
-      </w:pPr>
-      <w:r>
+        <w:br/>
         <w:t>その受精卵が他人の不正使用行為により生じたものであることを知って、又は重大な過失により知らないで、受精卵を取得し、又はその取得した受精卵を使用し、譲渡し、引き渡し、若しくは輸出する行為</w:t>
       </w:r>
     </w:p>
     <w:p>
       <w:pPr>
-        <w:pStyle w:val="Heading6"/>
+        <w:pStyle w:val="ListBullet"/>
         <w:ind w:left="880"/>
       </w:pPr>
       <w:r>
         <w:t>十二</w:t>
-      </w:r>
-    </w:p>
-    <w:p>
-      <w:pPr>
-        <w:ind w:left="880"/>
-      </w:pPr>
-      <w:r>
+        <w:br/>
         <w:t>自己の前二号に掲げる行為（受精卵を使用する行為に限る。次号において同じ。）により生じた家畜を譲渡し、引き渡し、又は輸出する行為</w:t>
       </w:r>
     </w:p>
     <w:p>
       <w:pPr>
-        <w:pStyle w:val="Heading6"/>
+        <w:pStyle w:val="ListBullet"/>
         <w:ind w:left="880"/>
       </w:pPr>
       <w:r>
         <w:t>十三</w:t>
-      </w:r>
-    </w:p>
-    <w:p>
-      <w:pPr>
-        <w:ind w:left="880"/>
-      </w:pPr>
-      <w:r>
+        <w:br/>
         <w:t>その家畜が他人の第十号又は第十一号に掲げる行為により生じたものであることを知って、又は重大な過失により知らないで、家畜を取得し、又はその取得した家畜を譲渡し、引き渡し、若しくは輸出する行為</w:t>
       </w:r>
     </w:p>
@@ -358,6 +280,8 @@
     <w:p>
       <w:r>
         <w:t>不正競争を行って他人の営業上の利益を侵害した者は、これによって生じた損害を賠償する責めに任ずる。</w:t>
+        <w:br/>
+        <w:t>ただし、第十六条の規定により同条に規定する権利が消滅した後に家畜を家畜等の生産の用に供する行為によって生じた損害については、この限りでない。</w:t>
       </w:r>
     </w:p>
     <w:p>
@@ -371,6 +295,8 @@
     <w:p>
       <w:r>
         <w:t>不正競争によって営業上の利益を侵害された家畜遺伝資源生産事業者（以下この条において「被侵害者」という。）が不正競争によって自己の営業上の利益を侵害した者に対しその侵害により自己が受けた損害の賠償を請求する場合において、その侵害の行為が家畜等の譲渡であるときは、その譲渡した家畜等の数量（以下この項において「譲渡数量」という。）に、当該家畜等に係る家畜遺伝資源についてのその封入される容器一個当たりの利益の額を乗じて得た額を、被侵害者の当該家畜遺伝資源に係る販売その他の行為を行う能力に応じた額を超えない限度において、被侵害者が受けた損害の額とすることができる。</w:t>
+        <w:br/>
+        <w:t>ただし、譲渡数量の全部又は一部に相当する数量の容器に封入された家畜遺伝資源を被侵害者が販売することができないとする事情があるときは、当該事情に相当する数量に応じた額を控除するものとする。</w:t>
       </w:r>
     </w:p>
     <w:p>
@@ -422,6 +348,8 @@
     <w:p>
       <w:r>
         <w:t>不正競争による営業上の利益の侵害に係る訴訟において、不正競争によって営業上の利益を侵害され、又は侵害されるおそれがあると主張する家畜遺伝資源生産事業者が侵害の行為を組成したものとして主張する家畜等の具体的態様を相手方が否認するときは、当該相手方は、自己の行為の具体的態様を明らかにしなければならない。</w:t>
+        <w:br/>
+        <w:t>ただし、当該相手方において明らかにすることができない相当の理由があるときは、この限りでない。</w:t>
       </w:r>
     </w:p>
     <w:p>
@@ -435,6 +363,8 @@
     <w:p>
       <w:r>
         <w:t>裁判所は、不正競争による営業上の利益の侵害に係る訴訟においては、当事者の申立てにより、当事者に対し、当該侵害の行為について立証するため、又は当該侵害の行為による損害の計算をするため必要な書類の提出を命ずることができる。</w:t>
+        <w:br/>
+        <w:t>ただし、その書類の所持者においてその提出を拒むことについて正当な理由があるときは、この限りでない。</w:t>
       </w:r>
     </w:p>
     <w:p>
@@ -452,6 +382,8 @@
       </w:pPr>
       <w:r>
         <w:t>裁判所は、前項本文の申立てに係る書類が同項本文の書類に該当するかどうか又は同項ただし書に規定する正当な理由があるかどうかの判断をするため必要があると認めるときは、書類の所持者にその提示をさせることができる。</w:t>
+        <w:br/>
+        <w:t>この場合においては、何人も、その提示された書類の開示を求めることができない。</w:t>
       </w:r>
     </w:p>
     <w:p>
@@ -542,39 +474,29 @@
     <w:p>
       <w:r>
         <w:t>裁判所は、不正競争による営業上の利益の侵害に係る訴訟において、その当事者が保有する営業秘密（不正競争防止法（平成五年法律第四十七号）第二条第六項に規定する営業秘密をいう。以下同じ。）について、次に掲げる事由のいずれにも該当することにつき疎明があった場合には、当事者の申立てにより、決定で、当事者等、訴訟代理人又は補佐人に対し、当該営業秘密を当該訴訟の追行の目的以外の目的で使用し、又は当該営業秘密に係るこの項の規定による命令を受けた者以外の者に開示してはならない旨を命ずることができる。</w:t>
+        <w:br/>
+        <w:t>ただし、その申立ての時までに当事者等、訴訟代理人又は補佐人が第一号に規定する準備書面の閲読又は同号に規定する証拠の取調べ若しくは開示以外の方法により当該営業秘密を取得し、又は保有していた場合は、この限りでない。</w:t>
       </w:r>
     </w:p>
     <w:p>
       <w:pPr>
-        <w:pStyle w:val="Heading6"/>
+        <w:pStyle w:val="ListBullet"/>
         <w:ind w:left="880"/>
       </w:pPr>
       <w:r>
         <w:t>一</w:t>
-      </w:r>
-    </w:p>
-    <w:p>
-      <w:pPr>
-        <w:ind w:left="880"/>
-      </w:pPr>
-      <w:r>
+        <w:br/>
         <w:t>既に提出され若しくは提出されるべき準備書面に当事者の保有する営業秘密が記載され、又は既に取り調べられ若しくは取り調べられるべき証拠（第八条第三項（同条第五項において準用する場合を含む。）の規定により開示された書類若しくは検証の目的又は第十四条第四項の規定により開示された書面を含む。）の内容に当事者の保有する営業秘密が含まれること。</w:t>
       </w:r>
     </w:p>
     <w:p>
       <w:pPr>
-        <w:pStyle w:val="Heading6"/>
+        <w:pStyle w:val="ListBullet"/>
         <w:ind w:left="880"/>
       </w:pPr>
       <w:r>
         <w:t>二</w:t>
-      </w:r>
-    </w:p>
-    <w:p>
-      <w:pPr>
-        <w:ind w:left="880"/>
-      </w:pPr>
-      <w:r>
+        <w:br/>
         <w:t>前号の営業秘密が当該訴訟の追行の目的以外の目的で使用され、又は当該営業秘密が開示されることにより、当該営業秘密に基づく当事者の事業活動に支障を生ずるおそれがあり、これを防止するため当該営業秘密の使用又は開示を制限する必要があること。</w:t>
       </w:r>
     </w:p>
@@ -597,52 +519,34 @@
     </w:p>
     <w:p>
       <w:pPr>
-        <w:pStyle w:val="Heading6"/>
+        <w:pStyle w:val="ListBullet"/>
         <w:ind w:left="880"/>
       </w:pPr>
       <w:r>
         <w:t>一</w:t>
-      </w:r>
-    </w:p>
-    <w:p>
-      <w:pPr>
-        <w:ind w:left="880"/>
-      </w:pPr>
-      <w:r>
+        <w:br/>
         <w:t>秘密保持命令を受けるべき者</w:t>
       </w:r>
     </w:p>
     <w:p>
       <w:pPr>
-        <w:pStyle w:val="Heading6"/>
+        <w:pStyle w:val="ListBullet"/>
         <w:ind w:left="880"/>
       </w:pPr>
       <w:r>
         <w:t>二</w:t>
-      </w:r>
-    </w:p>
-    <w:p>
-      <w:pPr>
-        <w:ind w:left="880"/>
-      </w:pPr>
-      <w:r>
+        <w:br/>
         <w:t>秘密保持命令の対象となるべき営業秘密を特定するに足りる事実</w:t>
       </w:r>
     </w:p>
     <w:p>
       <w:pPr>
-        <w:pStyle w:val="Heading6"/>
+        <w:pStyle w:val="ListBullet"/>
         <w:ind w:left="880"/>
       </w:pPr>
       <w:r>
         <w:t>三</w:t>
-      </w:r>
-    </w:p>
-    <w:p>
-      <w:pPr>
-        <w:ind w:left="880"/>
-      </w:pPr>
-      <w:r>
+        <w:br/>
         <w:t>前項各号に掲げる事由に該当する事実</w:t>
       </w:r>
     </w:p>
@@ -870,6 +774,8 @@
       </w:pPr>
       <w:r>
         <w:t>裁判所は、前項の場合において、必要があると認めるときは、当事者等にその陳述すべき事項の要領を記載した書面の提示をさせることができる。</w:t>
+        <w:br/>
+        <w:t>この場合においては、何人も、その提示された書面の開示を求めることができない。</w:t>
       </w:r>
     </w:p>
     <w:p>
@@ -904,6 +810,8 @@
       </w:pPr>
       <w:r>
         <w:t>裁判所は、第一項の規定により当該事項の尋問を公開しないで行うときは、公衆を退廷させる前に、その旨を理由とともに言い渡さなければならない。</w:t>
+        <w:br/>
+        <w:t>当該事項の尋問が終了したときは、再び公衆を入廷させなければならない。</w:t>
       </w:r>
     </w:p>
     <w:p>
@@ -942,35 +850,23 @@
     </w:p>
     <w:p>
       <w:pPr>
-        <w:pStyle w:val="Heading6"/>
+        <w:pStyle w:val="ListBullet"/>
         <w:ind w:left="880"/>
       </w:pPr>
       <w:r>
         <w:t>一</w:t>
-      </w:r>
-    </w:p>
-    <w:p>
-      <w:pPr>
-        <w:ind w:left="880"/>
-      </w:pPr>
-      <w:r>
+        <w:br/>
         <w:t>その行為を行う者がその行為を継続する場合において、その行為により営業上の利益を侵害され、又は侵害されるおそれがある家畜遺伝資源生産事業者がその事実及びその行為を行う者を知った時から三年間行わないとき。</w:t>
       </w:r>
     </w:p>
     <w:p>
       <w:pPr>
-        <w:pStyle w:val="Heading6"/>
+        <w:pStyle w:val="ListBullet"/>
         <w:ind w:left="880"/>
       </w:pPr>
       <w:r>
         <w:t>二</w:t>
-      </w:r>
-    </w:p>
-    <w:p>
-      <w:pPr>
-        <w:ind w:left="880"/>
-      </w:pPr>
-      <w:r>
+        <w:br/>
         <w:t>その行為の開始の時から二十年を経過したとき。</w:t>
       </w:r>
     </w:p>
@@ -1010,188 +906,122 @@
     </w:p>
     <w:p>
       <w:pPr>
-        <w:pStyle w:val="Heading6"/>
+        <w:pStyle w:val="ListBullet"/>
         <w:ind w:left="880"/>
       </w:pPr>
       <w:r>
         <w:t>一</w:t>
-      </w:r>
-    </w:p>
-    <w:p>
-      <w:pPr>
-        <w:ind w:left="880"/>
-      </w:pPr>
-      <w:r>
+        <w:br/>
         <w:t>不正の利益を得る目的で、又はその家畜遺伝資源生産事業者に損害を加える目的で、人を欺き、人に暴行を加え、若しくは人を脅迫し、又は窃取する行為により、家畜遺伝資源を取得したとき。</w:t>
       </w:r>
     </w:p>
     <w:p>
       <w:pPr>
-        <w:pStyle w:val="Heading6"/>
+        <w:pStyle w:val="ListBullet"/>
         <w:ind w:left="880"/>
       </w:pPr>
       <w:r>
         <w:t>二</w:t>
-      </w:r>
-    </w:p>
-    <w:p>
-      <w:pPr>
-        <w:ind w:left="880"/>
-      </w:pPr>
-      <w:r>
+        <w:br/>
         <w:t>不正の利益を得る目的で、又はその家畜遺伝資源生産事業者に損害を加える目的で、その管理の委託を受けて業務上自己の占有する他人の家畜遺伝資源を領得したとき。</w:t>
       </w:r>
     </w:p>
     <w:p>
       <w:pPr>
-        <w:pStyle w:val="Heading6"/>
+        <w:pStyle w:val="ListBullet"/>
         <w:ind w:left="880"/>
       </w:pPr>
       <w:r>
         <w:t>三</w:t>
-      </w:r>
-    </w:p>
-    <w:p>
-      <w:pPr>
-        <w:ind w:left="880"/>
-      </w:pPr>
-      <w:r>
+        <w:br/>
         <w:t>不正の利益を得る目的で、又はその家畜遺伝資源生産事業者に損害を加える目的で、前二号の罪に当たる行為により取得し、又は領得した家畜遺伝資源を使用し、譲渡し、引き渡し、又は輸出したとき。</w:t>
       </w:r>
     </w:p>
     <w:p>
       <w:pPr>
-        <w:pStyle w:val="Heading6"/>
+        <w:pStyle w:val="ListBullet"/>
         <w:ind w:left="880"/>
       </w:pPr>
       <w:r>
         <w:t>四</w:t>
-      </w:r>
-    </w:p>
-    <w:p>
-      <w:pPr>
-        <w:ind w:left="880"/>
-      </w:pPr>
-      <w:r>
+        <w:br/>
         <w:t>不正の利益を得る目的で、又はその家畜遺伝資源生産事業者に損害を加える目的で、前号の罪又は第十号の罪に当たる譲渡又は引渡しを受けて家畜遺伝資源を取得して、その家畜遺伝資源を使用し、譲渡し、引き渡し、又は輸出したとき。</w:t>
       </w:r>
     </w:p>
     <w:p>
       <w:pPr>
-        <w:pStyle w:val="Heading6"/>
+        <w:pStyle w:val="ListBullet"/>
         <w:ind w:left="880"/>
       </w:pPr>
       <w:r>
         <w:t>五</w:t>
-      </w:r>
-    </w:p>
-    <w:p>
-      <w:pPr>
-        <w:ind w:left="880"/>
-      </w:pPr>
-      <w:r>
+        <w:br/>
         <w:t>不正の利益を得る目的で、又はその家畜遺伝資源生産事業者に損害を加える目的で、前二号の罪又は第十号の罪に当たる譲渡又は引渡しが介在したことを知って家畜遺伝資源を取得して、その家畜遺伝資源を使用し、譲渡し、引き渡し、又は輸出したとき。</w:t>
       </w:r>
     </w:p>
     <w:p>
       <w:pPr>
-        <w:pStyle w:val="Heading6"/>
+        <w:pStyle w:val="ListBullet"/>
         <w:ind w:left="880"/>
       </w:pPr>
       <w:r>
         <w:t>六</w:t>
-      </w:r>
-    </w:p>
-    <w:p>
-      <w:pPr>
-        <w:ind w:left="880"/>
-      </w:pPr>
-      <w:r>
+        <w:br/>
         <w:t>不正の利益を得る目的で、又はその家畜遺伝資源生産事業者に損害を加える目的で、自己又は他人の前三号（家畜遺伝資源の使用に係る部分に限る。）又は第十一号の罪に当たる行為（以下この号及び第八号において「違法使用行為」という。）により生じた家畜を家畜等の生産の用に供し、譲渡し、引き渡し、輸出し、又は輸入したとき（当該家畜が他人の違法使用行為により生じたものであることの情を知らないで譲渡又は引渡しを受け、当該家畜を家畜等の生産の用に供し、譲渡し、引き渡し、輸出し、又は輸入した場合を除く。）。</w:t>
       </w:r>
     </w:p>
     <w:p>
       <w:pPr>
-        <w:pStyle w:val="Heading6"/>
+        <w:pStyle w:val="ListBullet"/>
         <w:ind w:left="880"/>
       </w:pPr>
       <w:r>
         <w:t>七</w:t>
-      </w:r>
-    </w:p>
-    <w:p>
-      <w:pPr>
-        <w:ind w:left="880"/>
-      </w:pPr>
-      <w:r>
+        <w:br/>
         <w:t>不正の利益を得る目的で、又はその家畜遺伝資源生産事業者に損害を加える目的で、自己又は他人の前号の罪（家畜を家畜等の生産の用に供する行為に係るものに限る。以下この号において同じ。）に当たる行為により生じた家畜等を譲渡し、引き渡し、又は輸出したとき（当該家畜等が他人の前号の罪に当たる行為により生じたものであることの情を知らないで譲渡又は引渡しを受け、当該家畜等を譲渡し、引き渡し、又は輸出した場合を除く。）。</w:t>
       </w:r>
     </w:p>
     <w:p>
       <w:pPr>
-        <w:pStyle w:val="Heading6"/>
+        <w:pStyle w:val="ListBullet"/>
         <w:ind w:left="880"/>
       </w:pPr>
       <w:r>
         <w:t>八</w:t>
-      </w:r>
-    </w:p>
-    <w:p>
-      <w:pPr>
-        <w:ind w:left="880"/>
-      </w:pPr>
-      <w:r>
+        <w:br/>
         <w:t>不正の利益を得る目的で、又はその家畜遺伝資源生産事業者に損害を加える目的で、自己又は他人の違法使用行為により生じた受精卵を使用し、譲渡し、引き渡し、輸出し、又は輸入したとき（当該受精卵が他人の違法使用行為により生じたものであることの情を知らないで譲渡又は引渡しを受け、当該受精卵を使用し、譲渡し、引き渡し、輸出し、又は輸入した場合を除く。）。</w:t>
       </w:r>
     </w:p>
     <w:p>
       <w:pPr>
-        <w:pStyle w:val="Heading6"/>
+        <w:pStyle w:val="ListBullet"/>
         <w:ind w:left="880"/>
       </w:pPr>
       <w:r>
         <w:t>九</w:t>
-      </w:r>
-    </w:p>
-    <w:p>
-      <w:pPr>
-        <w:ind w:left="880"/>
-      </w:pPr>
-      <w:r>
+        <w:br/>
         <w:t>不正の利益を得る目的で、又はその家畜遺伝資源生産事業者に損害を加える目的で、自己又は他人の前号の罪（受精卵を使用する行為に係るものに限る。以下この号において同じ。）に当たる行為により生じた家畜を譲渡し、引き渡し、又は輸出したとき（当該家畜が他人の前号の罪に当たる行為により生じたものであることの情を知らないで譲渡又は引渡しを受け、当該家畜を譲渡し、引き渡し、又は輸出した場合を除く。）。</w:t>
       </w:r>
     </w:p>
     <w:p>
       <w:pPr>
-        <w:pStyle w:val="Heading6"/>
+        <w:pStyle w:val="ListBullet"/>
         <w:ind w:left="880"/>
       </w:pPr>
       <w:r>
         <w:t>十</w:t>
-      </w:r>
-    </w:p>
-    <w:p>
-      <w:pPr>
-        <w:ind w:left="880"/>
-      </w:pPr>
-      <w:r>
+        <w:br/>
         <w:t>相手方に日本国外において第四号の罪に当たる使用をする目的があることの情を知って、家畜遺伝資源を譲渡し、引き渡し、又は輸出したとき。</w:t>
       </w:r>
     </w:p>
     <w:p>
       <w:pPr>
-        <w:pStyle w:val="Heading6"/>
+        <w:pStyle w:val="ListBullet"/>
         <w:ind w:left="880"/>
       </w:pPr>
       <w:r>
         <w:t>十一</w:t>
-      </w:r>
-    </w:p>
-    <w:p>
-      <w:pPr>
-        <w:ind w:left="880"/>
-      </w:pPr>
-      <w:r>
+        <w:br/>
         <w:t>日本国内において事業を行う家畜遺伝資源生産事業者の家畜遺伝資源について、日本国外において第三号から第五号までの罪に当たる使用をしたとき。</w:t>
       </w:r>
     </w:p>
@@ -1351,120 +1181,78 @@
     </w:p>
     <w:p>
       <w:pPr>
-        <w:pStyle w:val="Heading6"/>
+        <w:pStyle w:val="ListBullet"/>
         <w:ind w:left="880"/>
       </w:pPr>
       <w:r>
         <w:t>一</w:t>
-      </w:r>
-    </w:p>
-    <w:p>
-      <w:pPr>
-        <w:ind w:left="880"/>
-      </w:pPr>
-      <w:r>
+        <w:br/>
         <w:t>施行日前に不正取得行為又は不正領得行為に相当する行為により取得し、又は領得した家畜遺伝資源をその取得又は領得をした者が使用する行為</w:t>
       </w:r>
     </w:p>
     <w:p>
       <w:pPr>
-        <w:pStyle w:val="Heading6"/>
+        <w:pStyle w:val="ListBullet"/>
         <w:ind w:left="880"/>
       </w:pPr>
       <w:r>
         <w:t>二</w:t>
-      </w:r>
-    </w:p>
-    <w:p>
-      <w:pPr>
-        <w:ind w:left="880"/>
-      </w:pPr>
-      <w:r>
+        <w:br/>
         <w:t>施行日前に第二条第三項第三号に該当する行為（家畜遺伝資源を取得する行為に限る。）に相当する行為により取得した家畜遺伝資源をその取得した者が使用する行為</w:t>
       </w:r>
     </w:p>
     <w:p>
       <w:pPr>
-        <w:pStyle w:val="Heading6"/>
+        <w:pStyle w:val="ListBullet"/>
         <w:ind w:left="880"/>
       </w:pPr>
       <w:r>
         <w:t>三</w:t>
-      </w:r>
-    </w:p>
-    <w:p>
-      <w:pPr>
-        <w:ind w:left="880"/>
-      </w:pPr>
-      <w:r>
+        <w:br/>
         <w:t>施行日前に第二条第三項第五号に該当する行為（家畜遺伝資源を取得する行為に限る。）に相当する行為により取得した家畜遺伝資源をその取得した者が使用する行為</w:t>
       </w:r>
     </w:p>
     <w:p>
       <w:pPr>
-        <w:pStyle w:val="Heading6"/>
+        <w:pStyle w:val="ListBullet"/>
         <w:ind w:left="880"/>
       </w:pPr>
       <w:r>
         <w:t>四</w:t>
-      </w:r>
-    </w:p>
-    <w:p>
-      <w:pPr>
-        <w:ind w:left="880"/>
-      </w:pPr>
-      <w:r>
+        <w:br/>
         <w:t>施行日前に違法相当行為（不正取得行為、不正領得行為若しくは第二条第三項第三号若しくは第五号に該当する行為（家畜遺伝資源を取得する行為に限る。）に相当する行為により取得し、若しくは領得した家畜遺伝資源を使用する行為又は同項第四号に該当する行為（家畜遺伝資源を使用する行為に限る。）に相当する行為をいう。以下この条において同じ。）により生じた家畜を当該違法相当行為をした者が家畜等の生産の用に供する行為</w:t>
       </w:r>
     </w:p>
     <w:p>
       <w:pPr>
-        <w:pStyle w:val="Heading6"/>
+        <w:pStyle w:val="ListBullet"/>
         <w:ind w:left="880"/>
       </w:pPr>
       <w:r>
         <w:t>五</w:t>
-      </w:r>
-    </w:p>
-    <w:p>
-      <w:pPr>
-        <w:ind w:left="880"/>
-      </w:pPr>
-      <w:r>
+        <w:br/>
         <w:t>違法相当行為により生じた家畜の譲渡又は引渡しを施行日前に受けた者が当該家畜を家畜等の生産の用に供する行為</w:t>
       </w:r>
     </w:p>
     <w:p>
       <w:pPr>
-        <w:pStyle w:val="Heading6"/>
+        <w:pStyle w:val="ListBullet"/>
         <w:ind w:left="880"/>
       </w:pPr>
       <w:r>
         <w:t>六</w:t>
-      </w:r>
-    </w:p>
-    <w:p>
-      <w:pPr>
-        <w:ind w:left="880"/>
-      </w:pPr>
-      <w:r>
+        <w:br/>
         <w:t>施行日前に違法相当行為により生じた受精卵を当該違法相当行為をした者が使用する行為</w:t>
       </w:r>
     </w:p>
     <w:p>
       <w:pPr>
-        <w:pStyle w:val="Heading6"/>
+        <w:pStyle w:val="ListBullet"/>
         <w:ind w:left="880"/>
       </w:pPr>
       <w:r>
         <w:t>七</w:t>
-      </w:r>
-    </w:p>
-    <w:p>
-      <w:pPr>
-        <w:ind w:left="880"/>
-      </w:pPr>
-      <w:r>
+        <w:br/>
         <w:t>違法相当行為により生じた受精卵の譲渡又は引渡しを施行日前に受けた者が当該受精卵を使用する行為</w:t>
       </w:r>
     </w:p>
@@ -1501,7 +1289,7 @@
     </w:pPr>
     <w:r>
       <w:tab/>
-      <w:t>WeGov v0.1 - FTS141</w:t>
+      <w:t>WeGov v0.2 - FTS141</w:t>
     </w:r>
   </w:p>
 </w:ftr>
